--- a/public/安徽项目验收意见.docx
+++ b/public/安徽项目验收意见.docx
@@ -311,20 +311,7 @@
           <w:szCs w:val="24"/>
           <w:lang w:val="en-US" w:eastAsia="zh-CN"/>
         </w:rPr>
-        <w:t>项</w:t>
-      </w:r>
-      <w:bookmarkStart w:id="0" w:name="_GoBack"/>
-      <w:r>
-        <w:rPr>
-          <w:rFonts w:hint="eastAsia" w:ascii="Times New Roman" w:hAnsi="Times New Roman" w:cs="Times New Roman"/>
-          <w:b w:val="0"/>
-          <w:bCs w:val="0"/>
-          <w:color w:val="auto"/>
-          <w:sz w:val="24"/>
-          <w:szCs w:val="24"/>
-          <w:lang w:val="en-US" w:eastAsia="zh-CN"/>
-        </w:rPr>
-        <w:t>目对CS版系统进行了升级，开发完成了满足洪水预报及水工程综合调度的BS版安徽省防洪预报调度系统，系统技术理念先进，运行稳定可靠；</w:t>
+        <w:t>项目对CS版系统进行了升级，开发完成了满足洪水预报及水工程综合调度的BS版安徽省防洪预报调度系统，系统技术理念先进，运行稳定可靠；</w:t>
       </w:r>
     </w:p>
     <w:p>
@@ -518,6 +505,7 @@
         <w:pageBreakBefore w:val="0"/>
         <w:widowControl w:val="0"/>
         <w:numPr>
+          <w:ilvl w:val="0"/>
           <w:numId w:val="0"/>
         </w:numPr>
         <w:kinsoku/>
@@ -556,96 +544,153 @@
         <w:t>专家组一致同意通过项目验收。</w:t>
       </w:r>
     </w:p>
-    <w:bookmarkEnd w:id="0"/>
-    <w:p>
-      <w:pPr>
-        <w:keepNext w:val="0"/>
-        <w:keepLines w:val="0"/>
-        <w:pageBreakBefore w:val="0"/>
-        <w:widowControl w:val="0"/>
-        <w:kinsoku/>
-        <w:wordWrap/>
-        <w:overflowPunct/>
-        <w:topLinePunct w:val="0"/>
-        <w:autoSpaceDE/>
-        <w:autoSpaceDN/>
-        <w:bidi w:val="0"/>
-        <w:adjustRightInd/>
-        <w:snapToGrid/>
-        <w:spacing w:line="640" w:lineRule="exact"/>
-        <w:ind w:firstLine="480" w:firstLineChars="200"/>
-        <w:jc w:val="both"/>
-        <w:textAlignment w:val="auto"/>
-        <w:rPr>
-          <w:rFonts w:hint="eastAsia" w:ascii="Times New Roman" w:hAnsi="Times New Roman" w:cs="Times New Roman"/>
-          <w:b w:val="0"/>
-          <w:bCs w:val="0"/>
-          <w:color w:val="auto"/>
-          <w:sz w:val="24"/>
-          <w:szCs w:val="24"/>
-          <w:lang w:val="en-US" w:eastAsia="zh-CN"/>
-        </w:rPr>
-      </w:pPr>
-    </w:p>
-    <w:p>
-      <w:pPr>
-        <w:keepNext w:val="0"/>
-        <w:keepLines w:val="0"/>
-        <w:pageBreakBefore w:val="0"/>
-        <w:widowControl w:val="0"/>
-        <w:kinsoku/>
-        <w:wordWrap/>
-        <w:overflowPunct/>
-        <w:topLinePunct w:val="0"/>
-        <w:autoSpaceDE/>
-        <w:autoSpaceDN/>
-        <w:bidi w:val="0"/>
-        <w:adjustRightInd/>
-        <w:snapToGrid/>
-        <w:spacing w:line="640" w:lineRule="exact"/>
-        <w:ind w:firstLine="480" w:firstLineChars="200"/>
-        <w:jc w:val="both"/>
-        <w:textAlignment w:val="auto"/>
-        <w:rPr>
-          <w:rFonts w:hint="eastAsia" w:ascii="Times New Roman" w:hAnsi="Times New Roman" w:cs="Times New Roman"/>
-          <w:b w:val="0"/>
-          <w:bCs w:val="0"/>
-          <w:color w:val="auto"/>
-          <w:sz w:val="24"/>
-          <w:szCs w:val="24"/>
-          <w:lang w:val="en-US" w:eastAsia="zh-CN"/>
-        </w:rPr>
-      </w:pPr>
-    </w:p>
-    <w:p>
-      <w:pPr>
-        <w:keepNext w:val="0"/>
-        <w:keepLines w:val="0"/>
-        <w:pageBreakBefore w:val="0"/>
-        <w:widowControl w:val="0"/>
-        <w:kinsoku/>
-        <w:wordWrap/>
-        <w:overflowPunct/>
-        <w:topLinePunct w:val="0"/>
-        <w:autoSpaceDE/>
-        <w:autoSpaceDN/>
-        <w:bidi w:val="0"/>
-        <w:adjustRightInd/>
-        <w:snapToGrid/>
-        <w:spacing w:line="640" w:lineRule="exact"/>
-        <w:ind w:firstLine="480" w:firstLineChars="200"/>
-        <w:jc w:val="both"/>
-        <w:textAlignment w:val="auto"/>
-        <w:rPr>
-          <w:rFonts w:hint="eastAsia" w:ascii="Times New Roman" w:hAnsi="Times New Roman" w:cs="Times New Roman"/>
-          <w:b w:val="0"/>
-          <w:bCs w:val="0"/>
-          <w:color w:val="auto"/>
-          <w:sz w:val="24"/>
-          <w:szCs w:val="24"/>
-          <w:lang w:val="en-US" w:eastAsia="zh-CN"/>
-        </w:rPr>
-      </w:pPr>
+    <w:p>
+      <w:pPr>
+        <w:keepNext w:val="0"/>
+        <w:keepLines w:val="0"/>
+        <w:pageBreakBefore w:val="0"/>
+        <w:widowControl w:val="0"/>
+        <w:kinsoku/>
+        <w:wordWrap/>
+        <w:overflowPunct/>
+        <w:topLinePunct w:val="0"/>
+        <w:autoSpaceDE/>
+        <w:autoSpaceDN/>
+        <w:bidi w:val="0"/>
+        <w:adjustRightInd/>
+        <w:snapToGrid/>
+        <w:spacing w:line="640" w:lineRule="exact"/>
+        <w:ind w:firstLine="480" w:firstLineChars="200"/>
+        <w:jc w:val="both"/>
+        <w:textAlignment w:val="auto"/>
+        <w:rPr>
+          <w:rFonts w:hint="eastAsia" w:ascii="Times New Roman" w:hAnsi="Times New Roman" w:cs="Times New Roman"/>
+          <w:b w:val="0"/>
+          <w:bCs w:val="0"/>
+          <w:color w:val="auto"/>
+          <w:sz w:val="24"/>
+          <w:szCs w:val="24"/>
+          <w:lang w:val="en-US" w:eastAsia="zh-CN"/>
+        </w:rPr>
+      </w:pPr>
+      <w:r>
+        <w:rPr>
+          <w:rFonts w:hint="default" w:ascii="Times New Roman" w:hAnsi="Times New Roman" w:cs="Times New Roman"/>
+          <w:b w:val="0"/>
+          <w:bCs w:val="0"/>
+          <w:color w:val="0000FF"/>
+          <w:sz w:val="24"/>
+          <w:szCs w:val="24"/>
+          <w:lang w:val="en-US" w:eastAsia="zh-CN"/>
+        </w:rPr>
+        <w:drawing>
+          <wp:anchor distT="0" distB="0" distL="114300" distR="114300" simplePos="0" relativeHeight="251659264" behindDoc="1" locked="0" layoutInCell="1" allowOverlap="1">
+            <wp:simplePos x="0" y="0"/>
+            <wp:positionH relativeFrom="column">
+              <wp:posOffset>1534160</wp:posOffset>
+            </wp:positionH>
+            <wp:positionV relativeFrom="paragraph">
+              <wp:posOffset>246380</wp:posOffset>
+            </wp:positionV>
+            <wp:extent cx="1784985" cy="1659255"/>
+            <wp:effectExtent l="0" t="0" r="5715" b="17145"/>
+            <wp:wrapNone/>
+            <wp:docPr id="1" name="图片 1" descr="QQ图片20210810193222"/>
+            <wp:cNvGraphicFramePr>
+              <a:graphicFrameLocks xmlns:a="http://schemas.openxmlformats.org/drawingml/2006/main" noChangeAspect="1"/>
+            </wp:cNvGraphicFramePr>
+            <a:graphic xmlns:a="http://schemas.openxmlformats.org/drawingml/2006/main">
+              <a:graphicData uri="http://schemas.openxmlformats.org/drawingml/2006/picture">
+                <pic:pic xmlns:pic="http://schemas.openxmlformats.org/drawingml/2006/picture">
+                  <pic:nvPicPr>
+                    <pic:cNvPr id="1" name="图片 1" descr="QQ图片20210810193222"/>
+                    <pic:cNvPicPr>
+                      <a:picLocks noChangeAspect="1"/>
+                    </pic:cNvPicPr>
+                  </pic:nvPicPr>
+                  <pic:blipFill>
+                    <a:blip r:embed="rId4"/>
+                    <a:stretch>
+                      <a:fillRect/>
+                    </a:stretch>
+                  </pic:blipFill>
+                  <pic:spPr>
+                    <a:xfrm>
+                      <a:off x="0" y="0"/>
+                      <a:ext cx="1784985" cy="1659255"/>
+                    </a:xfrm>
+                    <a:prstGeom prst="rect">
+                      <a:avLst/>
+                    </a:prstGeom>
+                  </pic:spPr>
+                </pic:pic>
+              </a:graphicData>
+            </a:graphic>
+          </wp:anchor>
+        </w:drawing>
+      </w:r>
+    </w:p>
+    <w:p>
+      <w:pPr>
+        <w:keepNext w:val="0"/>
+        <w:keepLines w:val="0"/>
+        <w:pageBreakBefore w:val="0"/>
+        <w:widowControl w:val="0"/>
+        <w:kinsoku/>
+        <w:wordWrap/>
+        <w:overflowPunct/>
+        <w:topLinePunct w:val="0"/>
+        <w:autoSpaceDE/>
+        <w:autoSpaceDN/>
+        <w:bidi w:val="0"/>
+        <w:adjustRightInd/>
+        <w:snapToGrid/>
+        <w:spacing w:line="640" w:lineRule="exact"/>
+        <w:ind w:firstLine="480" w:firstLineChars="200"/>
+        <w:jc w:val="both"/>
+        <w:textAlignment w:val="auto"/>
+        <w:rPr>
+          <w:rFonts w:hint="eastAsia" w:ascii="Times New Roman" w:hAnsi="Times New Roman" w:cs="Times New Roman"/>
+          <w:b w:val="0"/>
+          <w:bCs w:val="0"/>
+          <w:color w:val="auto"/>
+          <w:sz w:val="24"/>
+          <w:szCs w:val="24"/>
+          <w:lang w:val="en-US" w:eastAsia="zh-CN"/>
+        </w:rPr>
+      </w:pPr>
+    </w:p>
+    <w:p>
+      <w:pPr>
+        <w:keepNext w:val="0"/>
+        <w:keepLines w:val="0"/>
+        <w:pageBreakBefore w:val="0"/>
+        <w:widowControl w:val="0"/>
+        <w:kinsoku/>
+        <w:wordWrap/>
+        <w:overflowPunct/>
+        <w:topLinePunct w:val="0"/>
+        <w:autoSpaceDE/>
+        <w:autoSpaceDN/>
+        <w:bidi w:val="0"/>
+        <w:adjustRightInd/>
+        <w:snapToGrid/>
+        <w:spacing w:line="640" w:lineRule="exact"/>
+        <w:ind w:firstLine="480" w:firstLineChars="200"/>
+        <w:jc w:val="both"/>
+        <w:textAlignment w:val="auto"/>
+        <w:rPr>
+          <w:rFonts w:hint="eastAsia" w:ascii="Times New Roman" w:hAnsi="Times New Roman" w:cs="Times New Roman"/>
+          <w:b w:val="0"/>
+          <w:bCs w:val="0"/>
+          <w:color w:val="auto"/>
+          <w:sz w:val="24"/>
+          <w:szCs w:val="24"/>
+          <w:lang w:val="en-US" w:eastAsia="zh-CN"/>
+        </w:rPr>
+      </w:pPr>
+      <w:bookmarkStart w:id="0" w:name="_GoBack"/>
+      <w:bookmarkEnd w:id="0"/>
     </w:p>
     <w:p>
       <w:pPr>
@@ -797,7 +842,7 @@
         <w:jc w:val="right"/>
         <w:textAlignment w:val="auto"/>
         <w:rPr>
-          <w:rFonts w:hint="default" w:ascii="Times New Roman" w:hAnsi="Times New Roman" w:eastAsia="宋体" w:cs="Times New Roman"/>
+          <w:rFonts w:hint="eastAsia" w:ascii="Times New Roman" w:hAnsi="Times New Roman" w:cs="Times New Roman"/>
           <w:b w:val="0"/>
           <w:bCs w:val="0"/>
           <w:color w:val="0000FF"/>
@@ -818,6 +863,35 @@
         </w:rPr>
         <w:t>2023年9月</w:t>
       </w:r>
+    </w:p>
+    <w:p>
+      <w:pPr>
+        <w:keepNext w:val="0"/>
+        <w:keepLines w:val="0"/>
+        <w:pageBreakBefore w:val="0"/>
+        <w:widowControl w:val="0"/>
+        <w:kinsoku/>
+        <w:wordWrap/>
+        <w:overflowPunct/>
+        <w:topLinePunct w:val="0"/>
+        <w:autoSpaceDE/>
+        <w:autoSpaceDN/>
+        <w:bidi w:val="0"/>
+        <w:adjustRightInd/>
+        <w:snapToGrid/>
+        <w:spacing w:line="240" w:lineRule="auto"/>
+        <w:jc w:val="right"/>
+        <w:textAlignment w:val="auto"/>
+        <w:rPr>
+          <w:rFonts w:hint="default" w:ascii="Times New Roman" w:hAnsi="Times New Roman" w:cs="Times New Roman"/>
+          <w:b w:val="0"/>
+          <w:bCs w:val="0"/>
+          <w:color w:val="0000FF"/>
+          <w:sz w:val="24"/>
+          <w:szCs w:val="24"/>
+          <w:lang w:val="en-US" w:eastAsia="zh-CN"/>
+        </w:rPr>
+      </w:pPr>
     </w:p>
     <w:sectPr>
       <w:pgSz w:w="11906" w:h="16838"/>
@@ -830,7 +904,7 @@
 </file>
 
 <file path=word/numbering.xml><?xml version="1.0" encoding="utf-8"?>
-<w:numbering xmlns:wpc="http://schemas.microsoft.com/office/word/2010/wordprocessingCanvas" xmlns:mc="http://schemas.openxmlformats.org/markup-compatibility/2006" xmlns:o="urn:schemas-microsoft-com:office:office" xmlns:r="http://schemas.openxmlformats.org/officeDocument/2006/relationships" xmlns:m="http://schemas.openxmlformats.org/officeDocument/2006/math" xmlns:v="urn:schemas-microsoft-com:vml" xmlns:wp14="http://schemas.microsoft.com/office/word/2010/wordprocessingDrawing" xmlns:wp="http://schemas.openxmlformats.org/drawingml/2006/wordprocessingDrawing" xmlns:w10="urn:schemas-microsoft-com:office:word" xmlns:w="http://schemas.openxmlformats.org/wordprocessingml/2006/main" xmlns:w14="http://schemas.microsoft.com/office/word/2010/wordml" xmlns:wpg="http://schemas.microsoft.com/office/word/2010/wordprocessingGroup" xmlns:wpi="http://schemas.microsoft.com/office/word/2010/wordprocessingInk" xmlns:wne="http://schemas.microsoft.com/office/word/2006/wordml" xmlns:wps="http://schemas.microsoft.com/office/word/2010/wordprocessingShape" mc:Ignorable="w14 wp14">
+<w:numbering xmlns:wpc="http://schemas.microsoft.com/office/word/2010/wordprocessingCanvas" xmlns:mc="http://schemas.openxmlformats.org/markup-compatibility/2006" xmlns:o="urn:schemas-microsoft-com:office:office" xmlns:r="http://schemas.openxmlformats.org/officeDocument/2006/relationships" xmlns:m="http://schemas.openxmlformats.org/officeDocument/2006/math" xmlns:v="urn:schemas-microsoft-com:vml" xmlns:wp14="http://schemas.microsoft.com/office/word/2010/wordprocessingDrawing" xmlns:wp="http://schemas.openxmlformats.org/drawingml/2006/wordprocessingDrawing" xmlns:w10="urn:schemas-microsoft-com:office:word" xmlns:w="http://schemas.openxmlformats.org/wordprocessingml/2006/main" xmlns:w14="http://schemas.microsoft.com/office/word/2010/wordml" xmlns:wpg="http://schemas.microsoft.com/office/word/2010/wordprocessingGroup" xmlns:wpi="http://schemas.microsoft.com/office/word/2010/wordprocessingInk" xmlns:wne="http://schemas.microsoft.com/office/word/2006/wordml" xmlns:wps="http://schemas.microsoft.com/office/word/2010/wordprocessingShape" xmlns:wpsCustomData="http://www.wps.cn/officeDocument/2013/wpsCustomData" mc:Ignorable="w14 wp14">
   <w:abstractNum w:abstractNumId="0">
     <w:nsid w:val="CE5B8D19"/>
     <w:multiLevelType w:val="singleLevel"/>
@@ -853,13 +927,14 @@
 </file>
 
 <file path=word/styles.xml><?xml version="1.0" encoding="utf-8"?>
-<w:styles xmlns:mc="http://schemas.openxmlformats.org/markup-compatibility/2006" xmlns:o="urn:schemas-microsoft-com:office:office" xmlns:r="http://schemas.openxmlformats.org/officeDocument/2006/relationships" xmlns:m="http://schemas.openxmlformats.org/officeDocument/2006/math" xmlns:v="urn:schemas-microsoft-com:vml" xmlns:w="http://schemas.openxmlformats.org/wordprocessingml/2006/main" xmlns:w14="http://schemas.microsoft.com/office/word/2010/wordml" xmlns:w10="urn:schemas-microsoft-com:office:word" xmlns:sl="http://schemas.openxmlformats.org/schemaLibrary/2006/main" mc:Ignorable="w14">
+<w:styles xmlns:mc="http://schemas.openxmlformats.org/markup-compatibility/2006" xmlns:o="urn:schemas-microsoft-com:office:office" xmlns:r="http://schemas.openxmlformats.org/officeDocument/2006/relationships" xmlns:m="http://schemas.openxmlformats.org/officeDocument/2006/math" xmlns:v="urn:schemas-microsoft-com:vml" xmlns:w="http://schemas.openxmlformats.org/wordprocessingml/2006/main" xmlns:w14="http://schemas.microsoft.com/office/word/2010/wordml" xmlns:w10="urn:schemas-microsoft-com:office:word" xmlns:sl="http://schemas.openxmlformats.org/schemaLibrary/2006/main" xmlns:wpsCustomData="http://www.wps.cn/officeDocument/2013/wpsCustomData" mc:Ignorable="w14">
   <w:docDefaults>
     <w:rPrDefault>
       <w:rPr>
         <w:rFonts w:ascii="Times New Roman" w:hAnsi="Times New Roman" w:eastAsia="宋体" w:cs="Times New Roman"/>
       </w:rPr>
     </w:rPrDefault>
+    <w:pPrDefault/>
   </w:docDefaults>
   <w:latentStyles w:count="260" w:defQFormat="0" w:defUnhideWhenUsed="1" w:defSemiHidden="1" w:defUIPriority="99" w:defLockedState="0">
     <w:lsdException w:qFormat="1" w:unhideWhenUsed="0" w:uiPriority="0" w:semiHidden="0" w:name="Normal"/>
@@ -1127,17 +1202,16 @@
       <w:lang w:val="en-US" w:eastAsia="zh-CN" w:bidi="ar-SA"/>
     </w:rPr>
   </w:style>
-  <w:style w:type="character" w:default="1" w:styleId="2">
+  <w:style w:type="character" w:default="1" w:styleId="3">
     <w:name w:val="Default Paragraph Font"/>
     <w:semiHidden/>
     <w:uiPriority w:val="0"/>
   </w:style>
-  <w:style w:type="table" w:default="1" w:styleId="4">
+  <w:style w:type="table" w:default="1" w:styleId="2">
     <w:name w:val="Normal Table"/>
     <w:semiHidden/>
     <w:uiPriority w:val="0"/>
     <w:tblPr>
-      <w:tblLayout w:type="fixed"/>
       <w:tblCellMar>
         <w:top w:w="0" w:type="dxa"/>
         <w:left w:w="108" w:type="dxa"/>
@@ -1146,9 +1220,9 @@
       </w:tblCellMar>
     </w:tblPr>
   </w:style>
-  <w:style w:type="character" w:styleId="3">
+  <w:style w:type="character" w:styleId="4">
     <w:name w:val="Emphasis"/>
-    <w:basedOn w:val="2"/>
+    <w:basedOn w:val="3"/>
     <w:qFormat/>
     <w:uiPriority w:val="0"/>
     <w:rPr>
@@ -1411,20 +1485,4 @@
   </a:themeElements>
   <a:objectDefaults/>
 </a:theme>
-</file>
-
-<file path=customXml/item1.xml><?xml version="1.0" encoding="utf-8"?>
-<s:customData xmlns="http://www.wps.cn/officeDocument/2013/wpsCustomData" xmlns:s="http://www.wps.cn/officeDocument/2013/wpsCustomData">
-  <customSectProps>
-    <customSectPr/>
-  </customSectProps>
-</s:customData>
-</file>
-
-<file path=customXml/itemProps1.xml><?xml version="1.0" encoding="utf-8"?>
-<ds:datastoreItem xmlns:ds="http://schemas.openxmlformats.org/officeDocument/2006/customXml" ds:itemID="{B1977F7D-205B-4081-913C-38D41E755F92}">
-  <ds:schemaRefs>
-    <ds:schemaRef ds:uri="http://www.wps.cn/officeDocument/2013/wpsCustomData"/>
-  </ds:schemaRefs>
-</ds:datastoreItem>
 </file>